--- a/Audibene Solution.docx
+++ b/Audibene Solution.docx
@@ -6,9 +6,11 @@
       <w:pPr>
         <w:pStyle w:val="Title"/>
       </w:pPr>
+      <w:proofErr w:type="spellStart"/>
       <w:r>
         <w:t>Audibene</w:t>
       </w:r>
+      <w:proofErr w:type="spellEnd"/>
       <w:r>
         <w:t xml:space="preserve"> Solution</w:t>
       </w:r>
@@ -62,31 +64,7 @@
           <w:sz w:val="24"/>
           <w:szCs w:val="24"/>
         </w:rPr>
-        <w:t>The data should (Nice to Have) be persisted and survive a server restart</w:t>
-      </w:r>
-      <w:r>
-        <w:rPr>
-          <w:rFonts w:ascii="Calibri" w:hAnsi="Calibri" w:cs="Calibri"/>
-          <w:sz w:val="24"/>
-          <w:szCs w:val="24"/>
-        </w:rPr>
-        <w:t xml:space="preserve">. The solution uses H2 memory relational database. Even </w:t>
-      </w:r>
-      <w:r>
-        <w:rPr>
-          <w:rFonts w:ascii="Calibri" w:hAnsi="Calibri" w:cs="Calibri"/>
-          <w:sz w:val="24"/>
-          <w:szCs w:val="24"/>
-        </w:rPr>
-        <w:t>though data</w:t>
-      </w:r>
-      <w:r>
-        <w:rPr>
-          <w:rFonts w:ascii="Calibri" w:hAnsi="Calibri" w:cs="Calibri"/>
-          <w:sz w:val="24"/>
-          <w:szCs w:val="24"/>
-        </w:rPr>
-        <w:t xml:space="preserve"> do not persist after server restart, but it can be replace with any other relation database, which persists after a server restart.</w:t>
+        <w:t xml:space="preserve">The data should (Nice to Have) be persisted and survive a server restart. The solution uses H2 memory relational database. </w:t>
       </w:r>
     </w:p>
     <w:p>
@@ -98,7 +76,13 @@
         </w:numPr>
       </w:pPr>
       <w:r>
-        <w:t xml:space="preserve">Logging: this is not required. The solution uses Spring AOP to solve this. </w:t>
+        <w:t xml:space="preserve">Logging: this is not required. The solution uses Spring AOP to </w:t>
+      </w:r>
+      <w:r>
+        <w:t>provide more logging details</w:t>
+      </w:r>
+      <w:r>
+        <w:t xml:space="preserve"> this.</w:t>
       </w:r>
     </w:p>
     <w:p>
@@ -115,15 +99,7 @@
           <w:sz w:val="24"/>
           <w:szCs w:val="24"/>
         </w:rPr>
-        <w:t>The API must use JSON, HTTP and be written in Java. Use any framework if you wish</w:t>
-      </w:r>
-      <w:r>
-        <w:rPr>
-          <w:rFonts w:ascii="Calibri" w:hAnsi="Calibri" w:cs="Calibri"/>
-          <w:sz w:val="24"/>
-          <w:szCs w:val="24"/>
-        </w:rPr>
-        <w:t>. The solution uses Spring Boot framework to satisfy this requirement.</w:t>
+        <w:t>The API must use JSON, HTTP and be written in Java. Use any framework if you wish. The solution uses Spring Boot framework to satisfy this requirement.</w:t>
       </w:r>
     </w:p>
     <w:p>
@@ -171,6 +147,24 @@
     </w:p>
     <w:p>
       <w:pPr>
+        <w:pStyle w:val="Heading2"/>
+      </w:pPr>
+      <w:r>
+        <w:t>Status</w:t>
+      </w:r>
+    </w:p>
+    <w:p>
+      <w:r>
+        <w:rPr>
+          <w:rFonts w:ascii="Calibri" w:hAnsi="Calibri" w:cs="Calibri"/>
+          <w:sz w:val="24"/>
+          <w:szCs w:val="24"/>
+        </w:rPr>
+        <w:t>Implemented</w:t>
+      </w:r>
+    </w:p>
+    <w:p>
+      <w:pPr>
         <w:pStyle w:val="Heading1"/>
       </w:pPr>
       <w:r>
@@ -182,13 +176,7 @@
         <w:pStyle w:val="Heading2"/>
       </w:pPr>
       <w:r>
-        <w:t xml:space="preserve">List </w:t>
-      </w:r>
-      <w:r>
-        <w:t>audiologist</w:t>
-      </w:r>
-      <w:r>
-        <w:t>s</w:t>
+        <w:t>List audiologists</w:t>
       </w:r>
     </w:p>
     <w:p>
@@ -208,39 +196,15 @@
           <w:sz w:val="24"/>
           <w:szCs w:val="24"/>
         </w:rPr>
-        <w:t>audiologist</w:t>
-      </w:r>
-      <w:r>
-        <w:rPr>
-          <w:rFonts w:ascii="Calibri" w:hAnsi="Calibri" w:cs="Calibri"/>
-          <w:sz w:val="24"/>
-          <w:szCs w:val="24"/>
-        </w:rPr>
-        <w:t xml:space="preserve">s. </w:t>
-      </w:r>
-      <w:r>
-        <w:rPr>
-          <w:rFonts w:ascii="Calibri" w:hAnsi="Calibri" w:cs="Calibri"/>
-          <w:sz w:val="24"/>
-          <w:szCs w:val="24"/>
-        </w:rPr>
-        <w:t xml:space="preserve"> The solution provides three </w:t>
-      </w:r>
-      <w:r>
-        <w:rPr>
-          <w:rFonts w:ascii="Calibri" w:hAnsi="Calibri" w:cs="Calibri"/>
-          <w:sz w:val="24"/>
-          <w:szCs w:val="24"/>
-        </w:rPr>
-        <w:t>audiologists</w:t>
-      </w:r>
-      <w:r>
-        <w:rPr>
-          <w:rFonts w:ascii="Calibri" w:hAnsi="Calibri" w:cs="Calibri"/>
-          <w:sz w:val="24"/>
-          <w:szCs w:val="24"/>
-        </w:rPr>
-        <w:t xml:space="preserve"> by default.</w:t>
+        <w:t xml:space="preserve">audiologists. </w:t>
+      </w:r>
+      <w:r>
+        <w:rPr>
+          <w:rFonts w:ascii="Calibri" w:hAnsi="Calibri" w:cs="Calibri"/>
+          <w:sz w:val="24"/>
+          <w:szCs w:val="24"/>
+        </w:rPr>
+        <w:t xml:space="preserve"> The solution provides three audiologists by default.</w:t>
       </w:r>
     </w:p>
     <w:p>
@@ -281,43 +245,24 @@
         <w:pStyle w:val="Heading2"/>
       </w:pPr>
       <w:r>
-        <w:t>C</w:t>
-      </w:r>
-      <w:r>
-        <w:t>reate customers</w:t>
-      </w:r>
-    </w:p>
-    <w:p>
-      <w:pPr>
-        <w:rPr>
-          <w:rFonts w:ascii="Calibri" w:hAnsi="Calibri" w:cs="Calibri"/>
-          <w:sz w:val="24"/>
-          <w:szCs w:val="24"/>
-        </w:rPr>
-      </w:pPr>
-      <w:r>
-        <w:rPr>
-          <w:rFonts w:ascii="Calibri" w:hAnsi="Calibri" w:cs="Calibri"/>
-          <w:sz w:val="24"/>
-          <w:szCs w:val="24"/>
-        </w:rPr>
-        <w:t>A</w:t>
-      </w:r>
-      <w:r>
-        <w:rPr>
-          <w:rFonts w:ascii="Calibri" w:hAnsi="Calibri" w:cs="Calibri"/>
-          <w:sz w:val="24"/>
-          <w:szCs w:val="24"/>
-        </w:rPr>
-        <w:t>s an audiologist I want to create my customers</w:t>
-      </w:r>
-      <w:r>
-        <w:rPr>
-          <w:rFonts w:ascii="Calibri" w:hAnsi="Calibri" w:cs="Calibri"/>
-          <w:sz w:val="24"/>
-          <w:szCs w:val="24"/>
-        </w:rPr>
-        <w:t>.</w:t>
+        <w:t>Create customers</w:t>
+      </w:r>
+    </w:p>
+    <w:p>
+      <w:pPr>
+        <w:rPr>
+          <w:rFonts w:ascii="Calibri" w:hAnsi="Calibri" w:cs="Calibri"/>
+          <w:sz w:val="24"/>
+          <w:szCs w:val="24"/>
+        </w:rPr>
+      </w:pPr>
+      <w:r>
+        <w:rPr>
+          <w:rFonts w:ascii="Calibri" w:hAnsi="Calibri" w:cs="Calibri"/>
+          <w:sz w:val="24"/>
+          <w:szCs w:val="24"/>
+        </w:rPr>
+        <w:t>As an audiologist I want to create my customers.</w:t>
       </w:r>
       <w:r>
         <w:rPr>
@@ -355,23 +300,7 @@
           <w:sz w:val="24"/>
           <w:szCs w:val="24"/>
         </w:rPr>
-        <w:t>A</w:t>
-      </w:r>
-      <w:r>
-        <w:rPr>
-          <w:rFonts w:ascii="Calibri" w:hAnsi="Calibri" w:cs="Calibri"/>
-          <w:sz w:val="24"/>
-          <w:szCs w:val="24"/>
-        </w:rPr>
-        <w:t>udiologist</w:t>
-      </w:r>
-      <w:r>
-        <w:rPr>
-          <w:rFonts w:ascii="Calibri" w:hAnsi="Calibri" w:cs="Calibri"/>
-          <w:sz w:val="24"/>
-          <w:szCs w:val="24"/>
-        </w:rPr>
-        <w:t xml:space="preserve"> does not exist in system. </w:t>
+        <w:t xml:space="preserve">Audiologist does not exist in system. </w:t>
       </w:r>
     </w:p>
     <w:p>
@@ -416,76 +345,24 @@
         <w:pStyle w:val="Heading2"/>
       </w:pPr>
       <w:r>
-        <w:lastRenderedPageBreak/>
-        <w:t>C</w:t>
-      </w:r>
-      <w:r>
-        <w:t>reate appointments</w:t>
-      </w:r>
-    </w:p>
-    <w:p>
-      <w:pPr>
-        <w:rPr>
-          <w:rFonts w:ascii="Calibri" w:hAnsi="Calibri" w:cs="Calibri"/>
-          <w:sz w:val="24"/>
-          <w:szCs w:val="24"/>
-        </w:rPr>
-      </w:pPr>
-      <w:r>
-        <w:rPr>
-          <w:rFonts w:ascii="Calibri" w:hAnsi="Calibri" w:cs="Calibri"/>
-          <w:sz w:val="24"/>
-          <w:szCs w:val="24"/>
-        </w:rPr>
-        <w:t>A</w:t>
-      </w:r>
-      <w:r>
-        <w:rPr>
-          <w:rFonts w:ascii="Calibri" w:hAnsi="Calibri" w:cs="Calibri"/>
-          <w:sz w:val="24"/>
-          <w:szCs w:val="24"/>
-        </w:rPr>
-        <w:t>s an audiologist I want to create appointments with a customer</w:t>
-      </w:r>
-      <w:r>
-        <w:rPr>
-          <w:rFonts w:ascii="Calibri" w:hAnsi="Calibri" w:cs="Calibri"/>
-          <w:sz w:val="24"/>
-          <w:szCs w:val="24"/>
-        </w:rPr>
-        <w:t xml:space="preserve">. The appointment cannot be created without having a date. The appointment will have rating with value between zeros to five. The default rating value is zero. Every appointment must belong to valid </w:t>
-      </w:r>
-      <w:r>
-        <w:rPr>
-          <w:rFonts w:ascii="Calibri" w:hAnsi="Calibri" w:cs="Calibri"/>
-          <w:sz w:val="24"/>
-          <w:szCs w:val="24"/>
-        </w:rPr>
-        <w:t>audiologist</w:t>
-      </w:r>
-      <w:r>
-        <w:rPr>
-          <w:rFonts w:ascii="Calibri" w:hAnsi="Calibri" w:cs="Calibri"/>
-          <w:sz w:val="24"/>
-          <w:szCs w:val="24"/>
-        </w:rPr>
-        <w:t xml:space="preserve"> and valid </w:t>
-      </w:r>
-      <w:r>
-        <w:rPr>
-          <w:rFonts w:ascii="Calibri" w:hAnsi="Calibri" w:cs="Calibri"/>
-          <w:sz w:val="24"/>
-          <w:szCs w:val="24"/>
-        </w:rPr>
-        <w:t>customer</w:t>
-      </w:r>
-      <w:r>
-        <w:rPr>
-          <w:rFonts w:ascii="Calibri" w:hAnsi="Calibri" w:cs="Calibri"/>
-          <w:sz w:val="24"/>
-          <w:szCs w:val="24"/>
-        </w:rPr>
-        <w:t>.</w:t>
+        <w:t>Create appointments</w:t>
+      </w:r>
+    </w:p>
+    <w:p>
+      <w:pPr>
+        <w:rPr>
+          <w:rFonts w:ascii="Calibri" w:hAnsi="Calibri" w:cs="Calibri"/>
+          <w:sz w:val="24"/>
+          <w:szCs w:val="24"/>
+        </w:rPr>
+      </w:pPr>
+      <w:r>
+        <w:rPr>
+          <w:rFonts w:ascii="Calibri" w:hAnsi="Calibri" w:cs="Calibri"/>
+          <w:sz w:val="24"/>
+          <w:szCs w:val="24"/>
+        </w:rPr>
+        <w:t>As an audiologist I want to create appointments with a customer. The appointment cannot be created without having a date. The appointment will have rating with value between zeros to five. The default rating value is zero. Every appointment must belong to valid audiologist and valid customer.</w:t>
       </w:r>
     </w:p>
     <w:p>
@@ -498,13 +375,7 @@
     </w:p>
     <w:p>
       <w:r>
-        <w:t xml:space="preserve">For the following cases the system will return an error and the </w:t>
-      </w:r>
-      <w:r>
-        <w:t>appointment</w:t>
-      </w:r>
-      <w:r>
-        <w:t xml:space="preserve"> will not be created.</w:t>
+        <w:t>For the following cases the system will return an error and the appointment will not be created.</w:t>
       </w:r>
     </w:p>
     <w:p>
@@ -651,82 +522,25 @@
         <w:pStyle w:val="Heading2"/>
       </w:pPr>
       <w:r>
-        <w:t xml:space="preserve">List </w:t>
-      </w:r>
-      <w:r>
-        <w:t>audiologist</w:t>
-      </w:r>
-      <w:r>
-        <w:t xml:space="preserve"> </w:t>
-      </w:r>
-      <w:r>
-        <w:t>appointments</w:t>
-      </w:r>
-    </w:p>
-    <w:p>
-      <w:r>
-        <w:rPr>
-          <w:rFonts w:ascii="Calibri" w:hAnsi="Calibri" w:cs="Calibri"/>
-          <w:sz w:val="24"/>
-          <w:szCs w:val="24"/>
-        </w:rPr>
-        <w:t>A</w:t>
-      </w:r>
-      <w:r>
-        <w:rPr>
-          <w:rFonts w:ascii="Calibri" w:hAnsi="Calibri" w:cs="Calibri"/>
-          <w:sz w:val="24"/>
-          <w:szCs w:val="24"/>
-        </w:rPr>
-        <w:t>s an audiologist I want to see an overview of all appointments and their ratings</w:t>
-      </w:r>
-      <w:r>
-        <w:rPr>
-          <w:rFonts w:ascii="Calibri" w:hAnsi="Calibri" w:cs="Calibri"/>
-          <w:sz w:val="24"/>
-          <w:szCs w:val="24"/>
-        </w:rPr>
-        <w:t>.</w:t>
-      </w:r>
-      <w:r>
-        <w:rPr>
-          <w:rFonts w:ascii="Calibri" w:hAnsi="Calibri" w:cs="Calibri"/>
-          <w:sz w:val="24"/>
-          <w:szCs w:val="24"/>
-        </w:rPr>
-        <w:t xml:space="preserve"> The system will show the date, rate, customer and </w:t>
-      </w:r>
-      <w:r>
-        <w:rPr>
-          <w:rFonts w:ascii="Calibri" w:hAnsi="Calibri" w:cs="Calibri"/>
-          <w:sz w:val="24"/>
-          <w:szCs w:val="24"/>
-        </w:rPr>
-        <w:t>audiologist</w:t>
-      </w:r>
-      <w:r>
-        <w:rPr>
-          <w:rFonts w:ascii="Calibri" w:hAnsi="Calibri" w:cs="Calibri"/>
-          <w:sz w:val="24"/>
-          <w:szCs w:val="24"/>
-        </w:rPr>
-        <w:t xml:space="preserve"> of every appointment belonging to the requested </w:t>
-      </w:r>
-      <w:r>
-        <w:rPr>
-          <w:rFonts w:ascii="Calibri" w:hAnsi="Calibri" w:cs="Calibri"/>
-          <w:sz w:val="24"/>
-          <w:szCs w:val="24"/>
-        </w:rPr>
-        <w:t>audiologist</w:t>
-      </w:r>
-      <w:r>
-        <w:rPr>
-          <w:rFonts w:ascii="Calibri" w:hAnsi="Calibri" w:cs="Calibri"/>
-          <w:sz w:val="24"/>
-          <w:szCs w:val="24"/>
-        </w:rPr>
-        <w:t>.</w:t>
+        <w:t>List audiologist appointments</w:t>
+      </w:r>
+    </w:p>
+    <w:p>
+      <w:r>
+        <w:rPr>
+          <w:rFonts w:ascii="Calibri" w:hAnsi="Calibri" w:cs="Calibri"/>
+          <w:sz w:val="24"/>
+          <w:szCs w:val="24"/>
+        </w:rPr>
+        <w:t>As an audiologist I want to see an overview of all appointments and their ratings.</w:t>
+      </w:r>
+      <w:r>
+        <w:rPr>
+          <w:rFonts w:ascii="Calibri" w:hAnsi="Calibri" w:cs="Calibri"/>
+          <w:sz w:val="24"/>
+          <w:szCs w:val="24"/>
+        </w:rPr>
+        <w:t xml:space="preserve"> The system will show the date, rate, customer and audiologist of every appointment belonging to the requested audiologist.</w:t>
       </w:r>
     </w:p>
     <w:p>
@@ -745,13 +559,7 @@
         <w:t>an empty report</w:t>
       </w:r>
       <w:r>
-        <w:t xml:space="preserve"> </w:t>
-      </w:r>
-      <w:r>
-        <w:t>reported</w:t>
-      </w:r>
-      <w:r>
-        <w:t>.</w:t>
+        <w:t xml:space="preserve"> reported.</w:t>
       </w:r>
     </w:p>
     <w:p>
@@ -815,46 +623,24 @@
         <w:pStyle w:val="Heading2"/>
       </w:pPr>
       <w:r>
-        <w:t xml:space="preserve">List audiologist </w:t>
-      </w:r>
-      <w:r>
-        <w:t xml:space="preserve">next week </w:t>
-      </w:r>
-      <w:r>
-        <w:t>appointments</w:t>
-      </w:r>
-    </w:p>
-    <w:p>
-      <w:pPr>
-        <w:rPr>
-          <w:rFonts w:ascii="Calibri" w:hAnsi="Calibri" w:cs="Calibri"/>
-          <w:sz w:val="24"/>
-          <w:szCs w:val="24"/>
-        </w:rPr>
-      </w:pPr>
-      <w:r>
-        <w:rPr>
-          <w:rFonts w:ascii="Calibri" w:hAnsi="Calibri" w:cs="Calibri"/>
-          <w:sz w:val="24"/>
-          <w:szCs w:val="24"/>
-        </w:rPr>
-        <w:t>A</w:t>
-      </w:r>
-      <w:r>
-        <w:rPr>
-          <w:rFonts w:ascii="Calibri" w:hAnsi="Calibri" w:cs="Calibri"/>
-          <w:sz w:val="24"/>
-          <w:szCs w:val="24"/>
-        </w:rPr>
-        <w:t>s an audiologist I want to see an overview of the next week’s appointments</w:t>
-      </w:r>
-      <w:r>
-        <w:rPr>
-          <w:rFonts w:ascii="Calibri" w:hAnsi="Calibri" w:cs="Calibri"/>
-          <w:sz w:val="24"/>
-          <w:szCs w:val="24"/>
-        </w:rPr>
-        <w:t>. The starting date of the next week varies from country to country. In Germany it is Sunday. Same roles apply as l</w:t>
+        <w:t>List audiologist next week appointments</w:t>
+      </w:r>
+    </w:p>
+    <w:p>
+      <w:pPr>
+        <w:rPr>
+          <w:rFonts w:ascii="Calibri" w:hAnsi="Calibri" w:cs="Calibri"/>
+          <w:sz w:val="24"/>
+          <w:szCs w:val="24"/>
+        </w:rPr>
+      </w:pPr>
+      <w:r>
+        <w:rPr>
+          <w:rFonts w:ascii="Calibri" w:hAnsi="Calibri" w:cs="Calibri"/>
+          <w:sz w:val="24"/>
+          <w:szCs w:val="24"/>
+        </w:rPr>
+        <w:t>As an audiologist I want to see an overview of the next week’s appointments. The starting date of the next week varies from country to country. In Germany it is Sunday. Same roles apply as l</w:t>
       </w:r>
       <w:r>
         <w:rPr>
@@ -918,23 +704,7 @@
           <w:sz w:val="24"/>
           <w:szCs w:val="24"/>
         </w:rPr>
-        <w:t>A</w:t>
-      </w:r>
-      <w:r>
-        <w:rPr>
-          <w:rFonts w:ascii="Calibri" w:hAnsi="Calibri" w:cs="Calibri"/>
-          <w:sz w:val="24"/>
-          <w:szCs w:val="24"/>
-        </w:rPr>
-        <w:t>s a customer I want to see my next appointment</w:t>
-      </w:r>
-      <w:r>
-        <w:rPr>
-          <w:rFonts w:ascii="Calibri" w:hAnsi="Calibri" w:cs="Calibri"/>
-          <w:sz w:val="24"/>
-          <w:szCs w:val="24"/>
-        </w:rPr>
-        <w:t>. This will return the customer first appointment based on the requested time.</w:t>
+        <w:t>As a customer I want to see my next appointment. This will return the customer first appointment based on the requested time.</w:t>
       </w:r>
     </w:p>
     <w:p>
@@ -973,23 +743,7 @@
           <w:sz w:val="24"/>
           <w:szCs w:val="24"/>
         </w:rPr>
-        <w:t>A</w:t>
-      </w:r>
-      <w:r>
-        <w:rPr>
-          <w:rFonts w:ascii="Calibri" w:hAnsi="Calibri" w:cs="Calibri"/>
-          <w:sz w:val="24"/>
-          <w:szCs w:val="24"/>
-        </w:rPr>
-        <w:t>s a customer I want to rate my last appointment</w:t>
-      </w:r>
-      <w:r>
-        <w:rPr>
-          <w:rFonts w:ascii="Calibri" w:hAnsi="Calibri" w:cs="Calibri"/>
-          <w:sz w:val="24"/>
-          <w:szCs w:val="24"/>
-        </w:rPr>
-        <w:t xml:space="preserve">. Rating has value starting from zero to five. The last appointment is the first appointment before the current date. </w:t>
+        <w:t xml:space="preserve">As a customer I want to rate my last appointment. Rating has value starting from zero to five. The last appointment is the first appointment before the current date. </w:t>
       </w:r>
     </w:p>
     <w:p>
@@ -1088,10 +842,7 @@
       </w:r>
     </w:p>
     <w:p/>
-    <w:p>
-      <w:bookmarkStart w:id="0" w:name="_GoBack"/>
-      <w:bookmarkEnd w:id="0"/>
-    </w:p>
+    <w:p/>
     <w:p/>
     <w:p/>
     <w:p/>

--- a/Audibene Solution.docx
+++ b/Audibene Solution.docx
@@ -842,7 +842,96 @@
       </w:r>
     </w:p>
     <w:p/>
+    <w:p>
+      <w:pPr>
+        <w:pStyle w:val="Heading1"/>
+      </w:pPr>
+      <w:r>
+        <w:t>Database Diagram</w:t>
+      </w:r>
+    </w:p>
+    <w:p>
+      <w:pPr>
+        <w:pStyle w:val="Heading2"/>
+      </w:pPr>
+      <w:r>
+        <w:t>Overview</w:t>
+      </w:r>
+    </w:p>
+    <w:p>
+      <w:r>
+        <w:t>This is not a design document, I provide this diagram to make it easy to understand the database.</w:t>
+      </w:r>
+    </w:p>
+    <w:p>
+      <w:r>
+        <w:t>Also, I liked to provide UML diagrams but could not due to time constraints.</w:t>
+      </w:r>
+    </w:p>
     <w:p/>
+    <w:p>
+      <w:pPr>
+        <w:pStyle w:val="Heading2"/>
+      </w:pPr>
+      <w:r>
+        <w:t>Diagram</w:t>
+      </w:r>
+    </w:p>
+    <w:p>
+      <w:r>
+        <w:rPr>
+          <w:noProof/>
+        </w:rPr>
+        <w:drawing>
+          <wp:inline distT="0" distB="0" distL="0" distR="0">
+            <wp:extent cx="5800725" cy="3781425"/>
+            <wp:effectExtent l="0" t="0" r="9525" b="9525"/>
+            <wp:docPr id="1" name="Picture 1"/>
+            <wp:cNvGraphicFramePr>
+              <a:graphicFrameLocks xmlns:a="http://schemas.openxmlformats.org/drawingml/2006/main" noChangeAspect="1"/>
+            </wp:cNvGraphicFramePr>
+            <a:graphic xmlns:a="http://schemas.openxmlformats.org/drawingml/2006/main">
+              <a:graphicData uri="http://schemas.openxmlformats.org/drawingml/2006/picture">
+                <pic:pic xmlns:pic="http://schemas.openxmlformats.org/drawingml/2006/picture">
+                  <pic:nvPicPr>
+                    <pic:cNvPr id="0" name="Picture 1"/>
+                    <pic:cNvPicPr>
+                      <a:picLocks noChangeAspect="1" noChangeArrowheads="1"/>
+                    </pic:cNvPicPr>
+                  </pic:nvPicPr>
+                  <pic:blipFill>
+                    <a:blip r:embed="rId5">
+                      <a:extLst>
+                        <a:ext uri="{28A0092B-C50C-407E-A947-70E740481C1C}">
+                          <a14:useLocalDpi xmlns:a14="http://schemas.microsoft.com/office/drawing/2010/main" val="0"/>
+                        </a:ext>
+                      </a:extLst>
+                    </a:blip>
+                    <a:srcRect/>
+                    <a:stretch>
+                      <a:fillRect/>
+                    </a:stretch>
+                  </pic:blipFill>
+                  <pic:spPr bwMode="auto">
+                    <a:xfrm>
+                      <a:off x="0" y="0"/>
+                      <a:ext cx="5800725" cy="3781425"/>
+                    </a:xfrm>
+                    <a:prstGeom prst="rect">
+                      <a:avLst/>
+                    </a:prstGeom>
+                    <a:noFill/>
+                    <a:ln>
+                      <a:noFill/>
+                    </a:ln>
+                  </pic:spPr>
+                </pic:pic>
+              </a:graphicData>
+            </a:graphic>
+          </wp:inline>
+        </w:drawing>
+      </w:r>
+    </w:p>
     <w:p/>
     <w:p/>
     <w:p/>
